--- a/talendcomp_tFileInputTextFlat/doc/tFileInputTextFlat.docx
+++ b/talendcomp_tFileInputTextFlat/doc/tFileInputTextFlat.docx
@@ -91,20 +91,8 @@
           <w:szCs w:val="28"/>
           <w:u w:val="single"/>
         </w:rPr>
-        <w:t xml:space="preserve">Talend User Component </w:t>
-      </w:r>
-      <w:proofErr w:type="spellStart"/>
-      <w:r>
-        <w:rPr>
-          <w:b/>
-          <w:bCs/>
-          <w:sz w:val="28"/>
-          <w:szCs w:val="28"/>
-          <w:u w:val="single"/>
-        </w:rPr>
-        <w:t>tFileInputTextFlat</w:t>
-      </w:r>
-      <w:proofErr w:type="spellEnd"/>
+        <w:t>Talend User Component tFileInputTextFlat</w:t>
+      </w:r>
     </w:p>
     <w:p>
       <w:pPr>
@@ -719,15 +707,7 @@
               <w:pStyle w:val="TableContents"/>
             </w:pPr>
             <w:r>
-              <w:t xml:space="preserve">Allows loading the field configuration from </w:t>
-            </w:r>
-            <w:proofErr w:type="gramStart"/>
-            <w:r>
-              <w:t>a</w:t>
-            </w:r>
-            <w:proofErr w:type="gramEnd"/>
-            <w:r>
-              <w:t xml:space="preserve"> external file.</w:t>
+              <w:t>Allows loading the field configuration from a external file.</w:t>
             </w:r>
           </w:p>
         </w:tc>
@@ -747,15 +727,7 @@
               <w:pStyle w:val="TableContents"/>
             </w:pPr>
             <w:r>
-              <w:t>Configuration file (.</w:t>
-            </w:r>
-            <w:proofErr w:type="spellStart"/>
-            <w:r>
-              <w:t>importconfig</w:t>
-            </w:r>
-            <w:proofErr w:type="spellEnd"/>
-            <w:r>
-              <w:t>)</w:t>
+              <w:t>Configuration file (.importconfig)</w:t>
             </w:r>
           </w:p>
         </w:tc>
@@ -1582,7 +1554,7 @@
               <w:pStyle w:val="TableContents"/>
             </w:pPr>
             <w:r>
-              <w:t>Name in Header</w:t>
+              <w:t>Alternative</w:t>
             </w:r>
           </w:p>
         </w:tc>
@@ -1601,6 +1573,77 @@
               <w:pStyle w:val="TableContents"/>
             </w:pPr>
             <w:r>
+              <w:t>Set here as String the name of another column which value should be used in case of the own value is empty. This works also cascading -&gt; the alternative column could refer them self to an alternative column.</w:t>
+            </w:r>
+          </w:p>
+          <w:p>
+            <w:pPr>
+              <w:pStyle w:val="TableContents"/>
+            </w:pPr>
+            <w:r>
+              <w:t>The order of the gathering of the values are:</w:t>
+            </w:r>
+          </w:p>
+          <w:p>
+            <w:pPr>
+              <w:pStyle w:val="TableContents"/>
+              <w:numPr>
+                <w:ilvl w:val="1"/>
+                <w:numId w:val="2"/>
+              </w:numPr>
+            </w:pPr>
+            <w:r>
+              <w:t>Own default value</w:t>
+            </w:r>
+          </w:p>
+          <w:p>
+            <w:pPr>
+              <w:pStyle w:val="TableContents"/>
+              <w:numPr>
+                <w:ilvl w:val="1"/>
+                <w:numId w:val="2"/>
+              </w:numPr>
+            </w:pPr>
+            <w:r>
+              <w:t>Alternative column value ….</w:t>
+            </w:r>
+          </w:p>
+        </w:tc>
+      </w:tr>
+      <w:tr>
+        <w:tc>
+          <w:tcPr>
+            <w:tcW w:w="1250" w:type="dxa"/>
+            <w:tcBorders>
+              <w:left w:val="single" w:sz="1" w:space="0" w:color="000000"/>
+              <w:bottom w:val="single" w:sz="1" w:space="0" w:color="000000"/>
+            </w:tcBorders>
+            <w:shd w:val="clear" w:color="auto" w:fill="auto"/>
+          </w:tcPr>
+          <w:p>
+            <w:pPr>
+              <w:pStyle w:val="TableContents"/>
+            </w:pPr>
+            <w:r>
+              <w:t>Name in Header</w:t>
+            </w:r>
+          </w:p>
+        </w:tc>
+        <w:tc>
+          <w:tcPr>
+            <w:tcW w:w="8395" w:type="dxa"/>
+            <w:tcBorders>
+              <w:left w:val="single" w:sz="1" w:space="0" w:color="000000"/>
+              <w:bottom w:val="single" w:sz="1" w:space="0" w:color="000000"/>
+              <w:right w:val="single" w:sz="1" w:space="0" w:color="000000"/>
+            </w:tcBorders>
+            <w:shd w:val="clear" w:color="auto" w:fill="auto"/>
+          </w:tcPr>
+          <w:p>
+            <w:pPr>
+              <w:pStyle w:val="TableContents"/>
+            </w:pPr>
+            <w:r>
               <w:t>Specify a different name for the column in the header. Field names often are not given according to the Java identifier naming rules. Therefore, you can specify the real name here (without quotation).</w:t>
             </w:r>
           </w:p>
@@ -1632,48 +1675,22 @@
                 <w:rFonts w:ascii="Courier New" w:hAnsi="Courier New"/>
               </w:rPr>
             </w:pPr>
-            <w:proofErr w:type="gramStart"/>
-            <w:r>
-              <w:t>column</w:t>
-            </w:r>
-            <w:proofErr w:type="gramEnd"/>
-            <w:r>
-              <w:t xml:space="preserve"> name in the header line can vary from: </w:t>
-            </w:r>
-            <w:proofErr w:type="spellStart"/>
-            <w:r>
-              <w:t>Payment_Product</w:t>
-            </w:r>
-            <w:proofErr w:type="spellEnd"/>
-            <w:r>
-              <w:t xml:space="preserve"> to </w:t>
-            </w:r>
-            <w:proofErr w:type="spellStart"/>
-            <w:r>
-              <w:t>P_Product</w:t>
-            </w:r>
-            <w:proofErr w:type="spellEnd"/>
-            <w:r>
-              <w:t xml:space="preserve">.  To match a schema column you can write as Name in Header this regex: </w:t>
-            </w:r>
-          </w:p>
-          <w:p>
-            <w:pPr>
-              <w:pStyle w:val="TableContents"/>
-            </w:pPr>
-            <w:proofErr w:type="gramStart"/>
+            <w:r>
+              <w:t>Column</w:t>
+            </w:r>
+            <w:r>
+              <w:t xml:space="preserve"> name in the header line can vary from: Payment_Product to P_Product.  To match a schema column you can write as Name in Header this regex: </w:t>
+            </w:r>
+          </w:p>
+          <w:p>
+            <w:pPr>
+              <w:pStyle w:val="TableContents"/>
+            </w:pPr>
             <w:r>
               <w:rPr>
                 <w:rFonts w:ascii="Courier New" w:hAnsi="Courier New"/>
               </w:rPr>
-              <w:t>P[</w:t>
-            </w:r>
-            <w:proofErr w:type="gramEnd"/>
-            <w:r>
-              <w:rPr>
-                <w:rFonts w:ascii="Courier New" w:hAnsi="Courier New"/>
-              </w:rPr>
-              <w:t>a-z]*_Product</w:t>
+              <w:t>P[a-z]*_Product</w:t>
             </w:r>
             <w:r>
               <w:t xml:space="preserve">  to match both (and more) possibilities </w:t>
@@ -2041,11 +2058,9 @@
     </w:p>
     <w:p/>
     <w:p>
-      <w:proofErr w:type="gramStart"/>
       <w:r>
         <w:t>Configuration with examples of different header names.</w:t>
       </w:r>
-      <w:proofErr w:type="gramEnd"/>
     </w:p>
     <w:p>
       <w:r>
@@ -2260,18 +2275,8 @@
           <w:sz w:val="16"/>
           <w:szCs w:val="16"/>
         </w:rPr>
-        <w:t>ContactNumber</w:t>
-      </w:r>
-      <w:proofErr w:type="gramStart"/>
-      <w:r>
-        <w:rPr>
-          <w:rFonts w:ascii="Courier New" w:hAnsi="Courier New"/>
-          <w:sz w:val="16"/>
-          <w:szCs w:val="16"/>
-        </w:rPr>
-        <w:t>,ExternalReference,Source,DateDDISigned,Title,ProductPurchased,InterestedInBeingACampaigner,PaymentFrequency,ChangeOfPaymentFrequency,StartDate,NextPaymentDue,AutoPaymentMethodStartDate,MailingDate,CallOutcome,WelcomeCallDate,PaymentMethod,AccountName,PaymentPlanDetailBalance,OrderNumber</w:t>
-      </w:r>
-      <w:proofErr w:type="gramEnd"/>
+        <w:t>ContactNumber,ExternalReference,Source,DateDDISigned,Title,ProductPurchased,InterestedInBeingACampaigner,PaymentFrequency,ChangeOfPaymentFrequency,StartDate,NextPaymentDue,AutoPaymentMethodStartDate,MailingDate,CallOutcome,WelcomeCallDate,PaymentMethod,AccountName,PaymentPlanDetailBalance,OrderNumber</w:t>
+      </w:r>
     </w:p>
     <w:p>
       <w:pPr>
@@ -2335,20 +2340,7 @@
     </w:p>
     <w:p>
       <w:r>
-        <w:t>If you add the reject flow, at first it contains all columns from the schema and these additional</w:t>
-      </w:r>
-    </w:p>
-    <w:p>
-      <w:r>
-        <w:t xml:space="preserve"> </w:t>
-      </w:r>
-      <w:proofErr w:type="gramStart"/>
-      <w:r>
-        <w:t>columns</w:t>
-      </w:r>
-      <w:proofErr w:type="gramEnd"/>
-      <w:r>
-        <w:t>. Only the green columns will be filled, all other columns can be erased here.</w:t>
+        <w:t>If you add the reject flow, at first it contains all columns from the schema and these additional columns. Only the green columns will be filled, all other columns can be erased here.</w:t>
       </w:r>
     </w:p>
     <w:p>
@@ -2480,71 +2472,12 @@
           <w:color w:val="FF0000"/>
         </w:rPr>
       </w:pPr>
-      <w:proofErr w:type="spellStart"/>
-      <w:proofErr w:type="gramStart"/>
       <w:r>
         <w:rPr>
           <w:rFonts w:ascii="Courier" w:eastAsia="Courier" w:hAnsi="Courier" w:cs="Courier"/>
           <w:color w:val="FF0000"/>
         </w:rPr>
-        <w:t>java.lang.Exception</w:t>
-      </w:r>
-      <w:proofErr w:type="spellEnd"/>
-      <w:proofErr w:type="gramEnd"/>
-      <w:r>
-        <w:rPr>
-          <w:rFonts w:ascii="Courier" w:eastAsia="Courier" w:hAnsi="Courier" w:cs="Courier"/>
-          <w:color w:val="FF0000"/>
-        </w:rPr>
-        <w:t xml:space="preserve">: </w:t>
-      </w:r>
-      <w:proofErr w:type="spellStart"/>
-      <w:r>
-        <w:rPr>
-          <w:rFonts w:ascii="Courier" w:eastAsia="Courier" w:hAnsi="Courier" w:cs="Courier"/>
-          <w:color w:val="FF0000"/>
-        </w:rPr>
-        <w:t>nextDataRow</w:t>
-      </w:r>
-      <w:proofErr w:type="spellEnd"/>
-      <w:r>
-        <w:rPr>
-          <w:rFonts w:ascii="Courier" w:eastAsia="Courier" w:hAnsi="Courier" w:cs="Courier"/>
-          <w:color w:val="FF0000"/>
-        </w:rPr>
-        <w:t xml:space="preserve"> failed in line 0:Extract field </w:t>
-      </w:r>
-      <w:proofErr w:type="spellStart"/>
-      <w:r>
-        <w:rPr>
-          <w:rFonts w:ascii="Courier" w:eastAsia="Courier" w:hAnsi="Courier" w:cs="Courier"/>
-          <w:color w:val="FF0000"/>
-        </w:rPr>
-        <w:t>pp.start.date|date</w:t>
-      </w:r>
-      <w:proofErr w:type="spellEnd"/>
-      <w:r>
-        <w:rPr>
-          <w:rFonts w:ascii="Courier" w:eastAsia="Courier" w:hAnsi="Courier" w:cs="Courier"/>
-          <w:color w:val="FF0000"/>
-        </w:rPr>
-        <w:t xml:space="preserve">*DDI*signed </w:t>
-      </w:r>
-      <w:proofErr w:type="spellStart"/>
-      <w:r>
-        <w:rPr>
-          <w:rFonts w:ascii="Courier" w:eastAsia="Courier" w:hAnsi="Courier" w:cs="Courier"/>
-          <w:color w:val="FF0000"/>
-        </w:rPr>
-        <w:t>failed:Current</w:t>
-      </w:r>
-      <w:proofErr w:type="spellEnd"/>
-      <w:r>
-        <w:rPr>
-          <w:rFonts w:ascii="Courier" w:eastAsia="Courier" w:hAnsi="Courier" w:cs="Courier"/>
-          <w:color w:val="FF0000"/>
-        </w:rPr>
-        <w:t xml:space="preserve"> field index 8 is lower then last field index:9</w:t>
+        <w:t>java.lang.Exception: nextDataRow failed in line 0:Extract field pp.start.date|date*DDI*signed failed:Current field index 8 is lower then last field index:9</w:t>
       </w:r>
     </w:p>
     <w:p>
@@ -2608,20 +2541,7 @@
         <w:t>The component has the capability to load the c</w:t>
       </w:r>
       <w:r>
-        <w:t xml:space="preserve">olumn configuration from a file with the </w:t>
-      </w:r>
-      <w:proofErr w:type="gramStart"/>
-      <w:r>
-        <w:t>extension .</w:t>
-      </w:r>
-      <w:proofErr w:type="spellStart"/>
-      <w:r>
-        <w:t>importconfig</w:t>
-      </w:r>
-      <w:proofErr w:type="spellEnd"/>
-      <w:proofErr w:type="gramEnd"/>
-      <w:r>
-        <w:t xml:space="preserve"> .</w:t>
+        <w:t>olumn configuration from a file with the extension .importconfig .</w:t>
       </w:r>
     </w:p>
     <w:p>
@@ -2751,14 +2671,12 @@
             <w:tcW w:w="3544" w:type="dxa"/>
           </w:tcPr>
           <w:p>
-            <w:proofErr w:type="spellStart"/>
             <w:r>
               <w:t>COLUMN_x_</w:t>
             </w:r>
             <w:r>
               <w:t>BASICTYPE</w:t>
             </w:r>
-            <w:proofErr w:type="spellEnd"/>
           </w:p>
         </w:tc>
         <w:tc>
@@ -2794,14 +2712,12 @@
             <w:tcW w:w="3544" w:type="dxa"/>
           </w:tcPr>
           <w:p>
-            <w:proofErr w:type="spellStart"/>
             <w:r>
               <w:t>COLUMN_x_</w:t>
             </w:r>
             <w:r>
               <w:t>CLASS</w:t>
             </w:r>
-            <w:proofErr w:type="spellEnd"/>
           </w:p>
         </w:tc>
         <w:tc>
@@ -2837,14 +2753,12 @@
             <w:tcW w:w="3544" w:type="dxa"/>
           </w:tcPr>
           <w:p>
-            <w:proofErr w:type="spellStart"/>
             <w:r>
               <w:t>COLUMN_x_</w:t>
             </w:r>
             <w:r>
               <w:t>DEFAULT</w:t>
             </w:r>
-            <w:proofErr w:type="spellEnd"/>
           </w:p>
         </w:tc>
         <w:tc>
@@ -2883,14 +2797,12 @@
             <w:tcW w:w="3544" w:type="dxa"/>
           </w:tcPr>
           <w:p>
-            <w:proofErr w:type="spellStart"/>
             <w:r>
               <w:t>COLUMN_x_</w:t>
             </w:r>
             <w:r>
               <w:t>DELIMITERCOUNT</w:t>
             </w:r>
-            <w:proofErr w:type="spellEnd"/>
           </w:p>
         </w:tc>
         <w:tc>
@@ -2920,11 +2832,9 @@
             <w:tcW w:w="3544" w:type="dxa"/>
           </w:tcPr>
           <w:p>
-            <w:proofErr w:type="spellStart"/>
             <w:r>
               <w:t>COLUMN_x_ENABLED</w:t>
             </w:r>
-            <w:proofErr w:type="spellEnd"/>
           </w:p>
         </w:tc>
         <w:tc>
@@ -2954,11 +2864,9 @@
             <w:tcW w:w="3544" w:type="dxa"/>
           </w:tcPr>
           <w:p>
-            <w:proofErr w:type="spellStart"/>
             <w:r>
               <w:t>COLUMN_x_IGNORE_DATASET_IF_INVALID</w:t>
             </w:r>
-            <w:proofErr w:type="spellEnd"/>
           </w:p>
         </w:tc>
         <w:tc>
@@ -2994,11 +2902,9 @@
             <w:tcW w:w="3544" w:type="dxa"/>
           </w:tcPr>
           <w:p>
-            <w:proofErr w:type="spellStart"/>
             <w:r>
               <w:t>COLUMN_x_IGNORE_MISSING_COLUMN</w:t>
             </w:r>
-            <w:proofErr w:type="spellEnd"/>
           </w:p>
         </w:tc>
         <w:tc>
@@ -3028,11 +2934,9 @@
             <w:tcW w:w="3544" w:type="dxa"/>
           </w:tcPr>
           <w:p>
-            <w:proofErr w:type="spellStart"/>
             <w:r>
               <w:t>COLUMN_x_LOCALE</w:t>
             </w:r>
-            <w:proofErr w:type="spellEnd"/>
           </w:p>
         </w:tc>
         <w:tc>
@@ -3061,21 +2965,8 @@
           </w:p>
           <w:p>
             <w:r>
-              <w:t xml:space="preserve">Examples: en or </w:t>
-            </w:r>
-            <w:proofErr w:type="spellStart"/>
-            <w:r>
-              <w:t>en_UK</w:t>
-            </w:r>
-            <w:proofErr w:type="spellEnd"/>
-            <w:r>
-              <w:t xml:space="preserve"> or </w:t>
-            </w:r>
-            <w:proofErr w:type="spellStart"/>
-            <w:r>
-              <w:t>de_DE</w:t>
-            </w:r>
-            <w:proofErr w:type="spellEnd"/>
+              <w:t>Examples: en or en_UK or de_DE</w:t>
+            </w:r>
           </w:p>
         </w:tc>
       </w:tr>
@@ -3085,11 +2976,9 @@
             <w:tcW w:w="3544" w:type="dxa"/>
           </w:tcPr>
           <w:p>
-            <w:proofErr w:type="spellStart"/>
             <w:r>
               <w:t>COLUMN_x_NAME</w:t>
             </w:r>
-            <w:proofErr w:type="spellEnd"/>
           </w:p>
         </w:tc>
         <w:tc>
@@ -3124,11 +3013,12 @@
             <w:tcW w:w="3544" w:type="dxa"/>
           </w:tcPr>
           <w:p>
-            <w:proofErr w:type="spellStart"/>
-            <w:r>
-              <w:t>COLUMN_x_NULL_ENABLED</w:t>
-            </w:r>
-            <w:proofErr w:type="spellEnd"/>
+            <w:r>
+              <w:t>COLUMN_x_</w:t>
+            </w:r>
+            <w:r>
+              <w:t>ALTERNATIVE_FIELD</w:t>
+            </w:r>
           </w:p>
         </w:tc>
         <w:tc>
@@ -3137,7 +3027,7 @@
           </w:tcPr>
           <w:p>
             <w:r>
-              <w:t>Boolean</w:t>
+              <w:t>String</w:t>
             </w:r>
           </w:p>
         </w:tc>
@@ -3147,7 +3037,7 @@
           </w:tcPr>
           <w:p>
             <w:r>
-              <w:t>Null value allowed of not</w:t>
+              <w:t>The name of the column which value have to take if the own value id not filled.</w:t>
             </w:r>
           </w:p>
         </w:tc>
@@ -3158,11 +3048,9 @@
             <w:tcW w:w="3544" w:type="dxa"/>
           </w:tcPr>
           <w:p>
-            <w:proofErr w:type="spellStart"/>
-            <w:r>
-              <w:t>COLUMN_x_POSITIONTYPE</w:t>
-            </w:r>
-            <w:proofErr w:type="spellEnd"/>
+            <w:r>
+              <w:t>COLUMN_x_NULL_ENABLED</w:t>
+            </w:r>
           </w:p>
         </w:tc>
         <w:tc>
@@ -3171,7 +3059,7 @@
           </w:tcPr>
           <w:p>
             <w:r>
-              <w:t>Integer</w:t>
+              <w:t>Boolean</w:t>
             </w:r>
           </w:p>
         </w:tc>
@@ -3181,25 +3069,7 @@
           </w:tcPr>
           <w:p>
             <w:r>
-              <w:t>Absolute position = 0</w:t>
-            </w:r>
-          </w:p>
-          <w:p>
-            <w:r>
-              <w:t>Delimited = 2</w:t>
-            </w:r>
-          </w:p>
-          <w:p>
-            <w:r>
-              <w:t xml:space="preserve">Delimited with max. </w:t>
-            </w:r>
-            <w:proofErr w:type="gramStart"/>
-            <w:r>
-              <w:t>length</w:t>
-            </w:r>
-            <w:proofErr w:type="gramEnd"/>
-            <w:r>
-              <w:t xml:space="preserve"> = 3</w:t>
+              <w:t>Null value allowed of not</w:t>
             </w:r>
           </w:p>
         </w:tc>
@@ -3210,11 +3080,9 @@
             <w:tcW w:w="3544" w:type="dxa"/>
           </w:tcPr>
           <w:p>
-            <w:proofErr w:type="spellStart"/>
-            <w:r>
-              <w:t>COLUMN_x_TRIM</w:t>
-            </w:r>
-            <w:proofErr w:type="spellEnd"/>
+            <w:r>
+              <w:t>COLUMN_x_POSITIONTYPE</w:t>
+            </w:r>
           </w:p>
         </w:tc>
         <w:tc>
@@ -3223,7 +3091,7 @@
           </w:tcPr>
           <w:p>
             <w:r>
-              <w:t>Boolean</w:t>
+              <w:t>Integer</w:t>
             </w:r>
           </w:p>
         </w:tc>
@@ -3233,21 +3101,17 @@
           </w:tcPr>
           <w:p>
             <w:r>
-              <w:t>Trim the value if true</w:t>
-            </w:r>
-            <w:r>
-              <w:t xml:space="preserve">. </w:t>
-            </w:r>
-          </w:p>
-          <w:p>
-            <w:r>
-              <w:t xml:space="preserve">Regardless of this setting empty </w:t>
-            </w:r>
-            <w:r>
-              <w:t xml:space="preserve">values (number white spaces == 0) </w:t>
-            </w:r>
-            <w:r>
-              <w:t>will always returned as null!</w:t>
+              <w:t>Absolute position = 0</w:t>
+            </w:r>
+          </w:p>
+          <w:p>
+            <w:r>
+              <w:t>Delimited = 2</w:t>
+            </w:r>
+          </w:p>
+          <w:p>
+            <w:r>
+              <w:t>Delimited with max. length = 3</w:t>
             </w:r>
           </w:p>
         </w:tc>
@@ -3259,7 +3123,7 @@
           </w:tcPr>
           <w:p>
             <w:r>
-              <w:t>CHARSET</w:t>
+              <w:t>COLUMN_x_TRIM</w:t>
             </w:r>
           </w:p>
         </w:tc>
@@ -3269,7 +3133,7 @@
           </w:tcPr>
           <w:p>
             <w:r>
-              <w:t>String</w:t>
+              <w:t>Boolean</w:t>
             </w:r>
           </w:p>
         </w:tc>
@@ -3279,12 +3143,21 @@
           </w:tcPr>
           <w:p>
             <w:r>
-              <w:t>The charset of the file. Typical values are:</w:t>
-            </w:r>
-          </w:p>
-          <w:p>
-            <w:r>
-              <w:t>UTF-8, UTF-16, Cp-1252, ISO-8859-15, ASCII</w:t>
+              <w:t>Trim the value if true</w:t>
+            </w:r>
+            <w:r>
+              <w:t xml:space="preserve">. </w:t>
+            </w:r>
+          </w:p>
+          <w:p>
+            <w:r>
+              <w:t xml:space="preserve">Regardless of this setting empty </w:t>
+            </w:r>
+            <w:r>
+              <w:t xml:space="preserve">values (number white spaces == 0) </w:t>
+            </w:r>
+            <w:r>
+              <w:t>will always returned as null!</w:t>
             </w:r>
           </w:p>
         </w:tc>
@@ -3296,7 +3169,7 @@
           </w:tcPr>
           <w:p>
             <w:r>
-              <w:t>ALLOW_ENCLUSURE_IN_TEXT</w:t>
+              <w:t>CHARSET</w:t>
             </w:r>
           </w:p>
         </w:tc>
@@ -3306,7 +3179,7 @@
           </w:tcPr>
           <w:p>
             <w:r>
-              <w:t>Boolean</w:t>
+              <w:t>String</w:t>
             </w:r>
           </w:p>
         </w:tc>
@@ -3316,7 +3189,12 @@
           </w:tcPr>
           <w:p>
             <w:r>
-              <w:t>If enclosures are used this flag allows enclosures also in the text it self.</w:t>
+              <w:t>The charset of the file. Typical values are:</w:t>
+            </w:r>
+          </w:p>
+          <w:p>
+            <w:r>
+              <w:t>UTF-8, UTF-16, Cp-1252, ISO-8859-15, ASCII</w:t>
             </w:r>
           </w:p>
         </w:tc>
@@ -3328,7 +3206,7 @@
           </w:tcPr>
           <w:p>
             <w:r>
-              <w:t>DELIMITER</w:t>
+              <w:t>ALLOW_ENCLUSURE_IN_TEXT</w:t>
             </w:r>
           </w:p>
         </w:tc>
@@ -3337,11 +3215,9 @@
             <w:tcW w:w="1700" w:type="dxa"/>
           </w:tcPr>
           <w:p>
-            <w:proofErr w:type="gramStart"/>
-            <w:r>
-              <w:t>char</w:t>
-            </w:r>
-            <w:proofErr w:type="gramEnd"/>
+            <w:r>
+              <w:t>Boolean</w:t>
+            </w:r>
           </w:p>
         </w:tc>
         <w:tc>
@@ -3350,7 +3226,7 @@
           </w:tcPr>
           <w:p>
             <w:r>
-              <w:t>The delimiter character</w:t>
+              <w:t>If enclosures are used this flag allows enclosures also in the text it self.</w:t>
             </w:r>
           </w:p>
         </w:tc>
@@ -3362,7 +3238,7 @@
           </w:tcPr>
           <w:p>
             <w:r>
-              <w:t>ENCLOSURE</w:t>
+              <w:t>DELIMITER</w:t>
             </w:r>
           </w:p>
         </w:tc>
@@ -3371,11 +3247,9 @@
             <w:tcW w:w="1700" w:type="dxa"/>
           </w:tcPr>
           <w:p>
-            <w:proofErr w:type="gramStart"/>
             <w:r>
               <w:t>char</w:t>
             </w:r>
-            <w:proofErr w:type="gramEnd"/>
           </w:p>
         </w:tc>
         <w:tc>
@@ -3384,7 +3258,7 @@
           </w:tcPr>
           <w:p>
             <w:r>
-              <w:t>The character used to enclose the field content. Especially useful of the delimiter can also be part of the content or if the content contains line breaks.</w:t>
+              <w:t>The delimiter character</w:t>
             </w:r>
           </w:p>
         </w:tc>
@@ -3396,7 +3270,7 @@
           </w:tcPr>
           <w:p>
             <w:r>
-              <w:t>IGNORE_ENCLOSED_LINE_BREAK</w:t>
+              <w:t>ENCLOSURE</w:t>
             </w:r>
           </w:p>
         </w:tc>
@@ -3406,7 +3280,7 @@
           </w:tcPr>
           <w:p>
             <w:r>
-              <w:t>Boolean</w:t>
+              <w:t>char</w:t>
             </w:r>
           </w:p>
         </w:tc>
@@ -3416,7 +3290,7 @@
           </w:tcPr>
           <w:p>
             <w:r>
-              <w:t>If the content can contains line breaks and is enclosed, set this true</w:t>
+              <w:t>The character used to enclose the field content. Especially useful of the delimiter can also be part of the content or if the content contains line breaks.</w:t>
             </w:r>
           </w:p>
         </w:tc>
@@ -3428,6 +3302,38 @@
           </w:tcPr>
           <w:p>
             <w:r>
+              <w:t>IGNORE_ENCLOSED_LINE_BREAK</w:t>
+            </w:r>
+          </w:p>
+        </w:tc>
+        <w:tc>
+          <w:tcPr>
+            <w:tcW w:w="1700" w:type="dxa"/>
+          </w:tcPr>
+          <w:p>
+            <w:r>
+              <w:t>Boolean</w:t>
+            </w:r>
+          </w:p>
+        </w:tc>
+        <w:tc>
+          <w:tcPr>
+            <w:tcW w:w="4502" w:type="dxa"/>
+          </w:tcPr>
+          <w:p>
+            <w:r>
+              <w:t>If the content can contains line breaks and is enclosed, set this true</w:t>
+            </w:r>
+          </w:p>
+        </w:tc>
+      </w:tr>
+      <w:tr>
+        <w:tc>
+          <w:tcPr>
+            <w:tcW w:w="3544" w:type="dxa"/>
+          </w:tcPr>
+          <w:p>
+            <w:r>
               <w:t>IGNORE_NOT_NULL_CONSTRAINTS</w:t>
             </w:r>
           </w:p>
@@ -3447,13 +3353,8 @@
             <w:tcW w:w="4502" w:type="dxa"/>
           </w:tcPr>
           <w:p>
-            <w:proofErr w:type="gramStart"/>
-            <w:r>
-              <w:t>true</w:t>
-            </w:r>
-            <w:proofErr w:type="gramEnd"/>
-            <w:r>
-              <w:t xml:space="preserve"> = switch off the check of nullable or not.</w:t>
+            <w:r>
+              <w:t>true = switch off the check of nullable or not.</w:t>
             </w:r>
           </w:p>
         </w:tc>
@@ -3647,11 +3548,9 @@
             <w:tcW w:w="2126" w:type="dxa"/>
           </w:tcPr>
           <w:p>
-            <w:proofErr w:type="spellStart"/>
             <w:r>
               <w:t>BigDecimal</w:t>
             </w:r>
-            <w:proofErr w:type="spellEnd"/>
           </w:p>
         </w:tc>
         <w:tc>
@@ -3829,8 +3728,6 @@
       <w:r>
         <w:t>The manual configuration of the field extraction:</w:t>
       </w:r>
-      <w:bookmarkStart w:id="2" w:name="_GoBack"/>
-      <w:bookmarkEnd w:id="2"/>
     </w:p>
     <w:p>
       <w:r>
@@ -3894,9 +3791,9 @@
           <w:lang w:val="de-DE"/>
         </w:rPr>
         <w:drawing>
-          <wp:inline distT="0" distB="0" distL="0" distR="0" wp14:anchorId="6CF45F4C" wp14:editId="050EFC9E">
-            <wp:extent cx="4455886" cy="1509028"/>
-            <wp:effectExtent l="0" t="0" r="0" b="0"/>
+          <wp:inline distT="0" distB="0" distL="0" distR="0" wp14:anchorId="6CF45F4C" wp14:editId="18BA41CB">
+            <wp:extent cx="4620381" cy="1674656"/>
+            <wp:effectExtent l="0" t="0" r="2540" b="1905"/>
             <wp:docPr id="9" name="Bild 9"/>
             <wp:cNvGraphicFramePr>
               <a:graphicFrameLocks xmlns:a="http://schemas.openxmlformats.org/drawingml/2006/main" noChangeAspect="1"/>
@@ -3923,7 +3820,7 @@
                   <pic:spPr>
                     <a:xfrm>
                       <a:off x="0" y="0"/>
-                      <a:ext cx="4458170" cy="1509801"/>
+                      <a:ext cx="4621624" cy="1675106"/>
                     </a:xfrm>
                     <a:prstGeom prst="rect">
                       <a:avLst/>
@@ -4113,52 +4010,24 @@
           <w:sz w:val="12"/>
           <w:szCs w:val="12"/>
         </w:rPr>
-        <w:t>COLUMN_0_LOCALE=</w:t>
-      </w:r>
-      <w:proofErr w:type="spellStart"/>
-      <w:r>
-        <w:rPr>
-          <w:rFonts w:ascii="Courier New" w:hAnsi="Courier New" w:cs="Courier New"/>
-          <w:sz w:val="12"/>
-          <w:szCs w:val="12"/>
-        </w:rPr>
-        <w:t>en_US</w:t>
-      </w:r>
-      <w:proofErr w:type="spellEnd"/>
-    </w:p>
-    <w:p>
-      <w:pPr>
-        <w:rPr>
-          <w:rFonts w:ascii="Courier New" w:hAnsi="Courier New" w:cs="Courier New"/>
-          <w:sz w:val="12"/>
-          <w:szCs w:val="12"/>
-        </w:rPr>
-      </w:pPr>
-      <w:r>
-        <w:rPr>
-          <w:rFonts w:ascii="Courier New" w:hAnsi="Courier New" w:cs="Courier New"/>
-          <w:sz w:val="12"/>
-          <w:szCs w:val="12"/>
-        </w:rPr>
-        <w:t>COLUMN_0_NAME=*contact</w:t>
-      </w:r>
-      <w:proofErr w:type="gramStart"/>
-      <w:r>
-        <w:rPr>
-          <w:rFonts w:ascii="Courier New" w:hAnsi="Courier New" w:cs="Courier New"/>
-          <w:sz w:val="12"/>
-          <w:szCs w:val="12"/>
-        </w:rPr>
-        <w:t>.*</w:t>
-      </w:r>
-      <w:proofErr w:type="gramEnd"/>
-      <w:r>
-        <w:rPr>
-          <w:rFonts w:ascii="Courier New" w:hAnsi="Courier New" w:cs="Courier New"/>
-          <w:sz w:val="12"/>
-          <w:szCs w:val="12"/>
-        </w:rPr>
-        <w:t>number*</w:t>
+        <w:t>COLUMN_0_LOCALE=en_US</w:t>
+      </w:r>
+    </w:p>
+    <w:p>
+      <w:pPr>
+        <w:rPr>
+          <w:rFonts w:ascii="Courier New" w:hAnsi="Courier New" w:cs="Courier New"/>
+          <w:sz w:val="12"/>
+          <w:szCs w:val="12"/>
+        </w:rPr>
+      </w:pPr>
+      <w:r>
+        <w:rPr>
+          <w:rFonts w:ascii="Courier New" w:hAnsi="Courier New" w:cs="Courier New"/>
+          <w:sz w:val="12"/>
+          <w:szCs w:val="12"/>
+        </w:rPr>
+        <w:t>COLUMN_0_NAME=*contact.*number*</w:t>
       </w:r>
     </w:p>
     <w:p>
@@ -4226,6 +4095,7 @@
           <w:sz w:val="12"/>
           <w:szCs w:val="12"/>
         </w:rPr>
+        <w:lastRenderedPageBreak/>
         <w:t>COLUMN_1_BASICTYPE=0</w:t>
       </w:r>
     </w:p>
@@ -4260,7 +4130,6 @@
           <w:sz w:val="12"/>
           <w:szCs w:val="12"/>
         </w:rPr>
-        <w:lastRenderedPageBreak/>
         <w:t>COLUMN_1_DELIMITERCOUNT=1</w:t>
       </w:r>
     </w:p>
@@ -4329,52 +4198,24 @@
           <w:sz w:val="12"/>
           <w:szCs w:val="12"/>
         </w:rPr>
-        <w:t>COLUMN_1_LOCALE=</w:t>
-      </w:r>
-      <w:proofErr w:type="spellStart"/>
-      <w:r>
-        <w:rPr>
-          <w:rFonts w:ascii="Courier New" w:hAnsi="Courier New" w:cs="Courier New"/>
-          <w:sz w:val="12"/>
-          <w:szCs w:val="12"/>
-        </w:rPr>
-        <w:t>en_US</w:t>
-      </w:r>
-      <w:proofErr w:type="spellEnd"/>
-    </w:p>
-    <w:p>
-      <w:pPr>
-        <w:rPr>
-          <w:rFonts w:ascii="Courier New" w:hAnsi="Courier New" w:cs="Courier New"/>
-          <w:sz w:val="12"/>
-          <w:szCs w:val="12"/>
-        </w:rPr>
-      </w:pPr>
-      <w:r>
-        <w:rPr>
-          <w:rFonts w:ascii="Courier New" w:hAnsi="Courier New" w:cs="Courier New"/>
-          <w:sz w:val="12"/>
-          <w:szCs w:val="12"/>
-        </w:rPr>
-        <w:t>COLUMN_1_NAME=*(external)</w:t>
-      </w:r>
-      <w:proofErr w:type="gramStart"/>
-      <w:r>
-        <w:rPr>
-          <w:rFonts w:ascii="Courier New" w:hAnsi="Courier New" w:cs="Courier New"/>
-          <w:sz w:val="12"/>
-          <w:szCs w:val="12"/>
-        </w:rPr>
-        <w:t>.*</w:t>
-      </w:r>
-      <w:proofErr w:type="gramEnd"/>
-      <w:r>
-        <w:rPr>
-          <w:rFonts w:ascii="Courier New" w:hAnsi="Courier New" w:cs="Courier New"/>
-          <w:sz w:val="12"/>
-          <w:szCs w:val="12"/>
-        </w:rPr>
-        <w:t>(reference)*</w:t>
+        <w:t>COLUMN_1_LOCALE=en_US</w:t>
+      </w:r>
+    </w:p>
+    <w:p>
+      <w:pPr>
+        <w:rPr>
+          <w:rFonts w:ascii="Courier New" w:hAnsi="Courier New" w:cs="Courier New"/>
+          <w:sz w:val="12"/>
+          <w:szCs w:val="12"/>
+        </w:rPr>
+      </w:pPr>
+      <w:r>
+        <w:rPr>
+          <w:rFonts w:ascii="Courier New" w:hAnsi="Courier New" w:cs="Courier New"/>
+          <w:sz w:val="12"/>
+          <w:szCs w:val="12"/>
+        </w:rPr>
+        <w:t>COLUMN_1_NAME=*(external).*(reference)*</w:t>
       </w:r>
     </w:p>
     <w:p>
@@ -4510,18 +4351,8 @@
           <w:sz w:val="12"/>
           <w:szCs w:val="12"/>
         </w:rPr>
-        <w:t>COLUMN_2_FORMAT=</w:t>
-      </w:r>
-      <w:proofErr w:type="spellStart"/>
-      <w:r>
-        <w:rPr>
-          <w:rFonts w:ascii="Courier New" w:hAnsi="Courier New" w:cs="Courier New"/>
-          <w:sz w:val="12"/>
-          <w:szCs w:val="12"/>
-        </w:rPr>
-        <w:t>dd.MM.yyyy</w:t>
-      </w:r>
-      <w:proofErr w:type="spellEnd"/>
+        <w:t>COLUMN_2_FORMAT=dd.MM.yyyy</w:t>
+      </w:r>
     </w:p>
     <w:p>
       <w:pPr>
@@ -4571,45 +4402,25 @@
           <w:sz w:val="12"/>
           <w:szCs w:val="12"/>
         </w:rPr>
-        <w:t>COLUMN_2_LOCALE=</w:t>
-      </w:r>
-      <w:proofErr w:type="spellStart"/>
-      <w:r>
-        <w:rPr>
-          <w:rFonts w:ascii="Courier New" w:hAnsi="Courier New" w:cs="Courier New"/>
-          <w:sz w:val="12"/>
-          <w:szCs w:val="12"/>
-        </w:rPr>
-        <w:t>en_US</w:t>
-      </w:r>
-      <w:proofErr w:type="spellEnd"/>
-    </w:p>
-    <w:p>
-      <w:pPr>
-        <w:rPr>
-          <w:rFonts w:ascii="Courier New" w:hAnsi="Courier New" w:cs="Courier New"/>
-          <w:sz w:val="12"/>
-          <w:szCs w:val="12"/>
-        </w:rPr>
-      </w:pPr>
-      <w:r>
-        <w:rPr>
-          <w:rFonts w:ascii="Courier New" w:hAnsi="Courier New" w:cs="Courier New"/>
-          <w:sz w:val="12"/>
-          <w:szCs w:val="12"/>
-        </w:rPr>
-        <w:t>COLUMN_2_NAME=</w:t>
-      </w:r>
-      <w:proofErr w:type="spellStart"/>
-      <w:r>
-        <w:rPr>
-          <w:rFonts w:ascii="Courier New" w:hAnsi="Courier New" w:cs="Courier New"/>
-          <w:sz w:val="12"/>
-          <w:szCs w:val="12"/>
-        </w:rPr>
-        <w:t>pp.start.date|date.DDI.signed</w:t>
-      </w:r>
-      <w:proofErr w:type="spellEnd"/>
+        <w:t>COLUMN_2_LOCALE=en_US</w:t>
+      </w:r>
+    </w:p>
+    <w:p>
+      <w:pPr>
+        <w:rPr>
+          <w:rFonts w:ascii="Courier New" w:hAnsi="Courier New" w:cs="Courier New"/>
+          <w:sz w:val="12"/>
+          <w:szCs w:val="12"/>
+        </w:rPr>
+      </w:pPr>
+      <w:r>
+        <w:rPr>
+          <w:rFonts w:ascii="Courier New" w:hAnsi="Courier New" w:cs="Courier New"/>
+          <w:sz w:val="12"/>
+          <w:szCs w:val="12"/>
+        </w:rPr>
+        <w:t>COLUMN_2_NAME=pp.start.date|date.DDI.signed</w:t>
+      </w:r>
     </w:p>
     <w:p>
       <w:pPr>
@@ -4795,45 +4606,25 @@
           <w:sz w:val="12"/>
           <w:szCs w:val="12"/>
         </w:rPr>
-        <w:t>COLUMN_3_LOCALE=</w:t>
-      </w:r>
-      <w:proofErr w:type="spellStart"/>
-      <w:r>
-        <w:rPr>
-          <w:rFonts w:ascii="Courier New" w:hAnsi="Courier New" w:cs="Courier New"/>
-          <w:sz w:val="12"/>
-          <w:szCs w:val="12"/>
-        </w:rPr>
-        <w:t>en_US</w:t>
-      </w:r>
-      <w:proofErr w:type="spellEnd"/>
-    </w:p>
-    <w:p>
-      <w:pPr>
-        <w:rPr>
-          <w:rFonts w:ascii="Courier New" w:hAnsi="Courier New" w:cs="Courier New"/>
-          <w:sz w:val="12"/>
-          <w:szCs w:val="12"/>
-        </w:rPr>
-      </w:pPr>
-      <w:r>
-        <w:rPr>
-          <w:rFonts w:ascii="Courier New" w:hAnsi="Courier New" w:cs="Courier New"/>
-          <w:sz w:val="12"/>
-          <w:szCs w:val="12"/>
-        </w:rPr>
-        <w:t>COLUMN_3_NAME=</w:t>
-      </w:r>
-      <w:proofErr w:type="spellStart"/>
-      <w:r>
-        <w:rPr>
-          <w:rFonts w:ascii="Courier New" w:hAnsi="Courier New" w:cs="Courier New"/>
-          <w:sz w:val="12"/>
-          <w:szCs w:val="12"/>
-        </w:rPr>
-        <w:t>payment.plan.number|order.number</w:t>
-      </w:r>
-      <w:proofErr w:type="spellEnd"/>
+        <w:t>COLUMN_3_LOCALE=en_US</w:t>
+      </w:r>
+    </w:p>
+    <w:p>
+      <w:pPr>
+        <w:rPr>
+          <w:rFonts w:ascii="Courier New" w:hAnsi="Courier New" w:cs="Courier New"/>
+          <w:sz w:val="12"/>
+          <w:szCs w:val="12"/>
+        </w:rPr>
+      </w:pPr>
+      <w:r>
+        <w:rPr>
+          <w:rFonts w:ascii="Courier New" w:hAnsi="Courier New" w:cs="Courier New"/>
+          <w:sz w:val="12"/>
+          <w:szCs w:val="12"/>
+        </w:rPr>
+        <w:t>COLUMN_3_NAME=payment.plan.number|order.number</w:t>
+      </w:r>
     </w:p>
     <w:p>
       <w:pPr>
@@ -5002,45 +4793,25 @@
           <w:sz w:val="12"/>
           <w:szCs w:val="12"/>
         </w:rPr>
-        <w:t>COLUMN_4_LOCALE=</w:t>
-      </w:r>
-      <w:proofErr w:type="spellStart"/>
-      <w:r>
-        <w:rPr>
-          <w:rFonts w:ascii="Courier New" w:hAnsi="Courier New" w:cs="Courier New"/>
-          <w:sz w:val="12"/>
-          <w:szCs w:val="12"/>
-        </w:rPr>
-        <w:t>en_US</w:t>
-      </w:r>
-      <w:proofErr w:type="spellEnd"/>
-    </w:p>
-    <w:p>
-      <w:pPr>
-        <w:rPr>
-          <w:rFonts w:ascii="Courier New" w:hAnsi="Courier New" w:cs="Courier New"/>
-          <w:sz w:val="12"/>
-          <w:szCs w:val="12"/>
-        </w:rPr>
-      </w:pPr>
-      <w:r>
-        <w:rPr>
-          <w:rFonts w:ascii="Courier New" w:hAnsi="Courier New" w:cs="Courier New"/>
-          <w:sz w:val="12"/>
-          <w:szCs w:val="12"/>
-        </w:rPr>
-        <w:t>COLUMN_4_NAME=</w:t>
-      </w:r>
-      <w:proofErr w:type="spellStart"/>
-      <w:r>
-        <w:rPr>
-          <w:rFonts w:ascii="Courier New" w:hAnsi="Courier New" w:cs="Courier New"/>
-          <w:sz w:val="12"/>
-          <w:szCs w:val="12"/>
-        </w:rPr>
-        <w:t>pp_product|product.purchased</w:t>
-      </w:r>
-      <w:proofErr w:type="spellEnd"/>
+        <w:t>COLUMN_4_LOCALE=en_US</w:t>
+      </w:r>
+    </w:p>
+    <w:p>
+      <w:pPr>
+        <w:rPr>
+          <w:rFonts w:ascii="Courier New" w:hAnsi="Courier New" w:cs="Courier New"/>
+          <w:sz w:val="12"/>
+          <w:szCs w:val="12"/>
+        </w:rPr>
+      </w:pPr>
+      <w:r>
+        <w:rPr>
+          <w:rFonts w:ascii="Courier New" w:hAnsi="Courier New" w:cs="Courier New"/>
+          <w:sz w:val="12"/>
+          <w:szCs w:val="12"/>
+        </w:rPr>
+        <w:t>COLUMN_4_NAME=pp_product|product.purchased</w:t>
+      </w:r>
     </w:p>
     <w:p>
       <w:pPr>
@@ -5209,18 +4980,8 @@
           <w:sz w:val="12"/>
           <w:szCs w:val="12"/>
         </w:rPr>
-        <w:t>COLUMN_5_LOCALE=</w:t>
-      </w:r>
-      <w:proofErr w:type="spellStart"/>
-      <w:r>
-        <w:rPr>
-          <w:rFonts w:ascii="Courier New" w:hAnsi="Courier New" w:cs="Courier New"/>
-          <w:sz w:val="12"/>
-          <w:szCs w:val="12"/>
-        </w:rPr>
-        <w:t>en_US</w:t>
-      </w:r>
-      <w:proofErr w:type="spellEnd"/>
+        <w:t>COLUMN_5_LOCALE=en_US</w:t>
+      </w:r>
     </w:p>
     <w:p>
       <w:pPr>
@@ -5416,9 +5177,9 @@
           <w:lang w:val="de-DE"/>
         </w:rPr>
         <w:drawing>
-          <wp:inline distT="0" distB="0" distL="0" distR="0" wp14:anchorId="247BC4E5" wp14:editId="7FAFC719">
-            <wp:extent cx="5255890" cy="1736876"/>
-            <wp:effectExtent l="0" t="0" r="2540" b="0"/>
+          <wp:inline distT="0" distB="0" distL="0" distR="0" wp14:anchorId="247BC4E5" wp14:editId="5CF848D1">
+            <wp:extent cx="5255890" cy="1493950"/>
+            <wp:effectExtent l="0" t="0" r="2540" b="5080"/>
             <wp:docPr id="7" name="Bild 7"/>
             <wp:cNvGraphicFramePr>
               <a:graphicFrameLocks xmlns:a="http://schemas.openxmlformats.org/drawingml/2006/main" noChangeAspect="1"/>
@@ -5445,7 +5206,7 @@
                   <pic:spPr>
                     <a:xfrm>
                       <a:off x="0" y="0"/>
-                      <a:ext cx="5255890" cy="1736876"/>
+                      <a:ext cx="5255890" cy="1493950"/>
                     </a:xfrm>
                     <a:prstGeom prst="rect">
                       <a:avLst/>
@@ -5456,6 +5217,28 @@
             </a:graphic>
           </wp:inline>
         </w:drawing>
+      </w:r>
+    </w:p>
+    <w:p/>
+    <w:p>
+      <w:r>
+        <w:t>Please take care the column data type in the configuration file is the same as in the schema you have set in the job!</w:t>
+      </w:r>
+    </w:p>
+    <w:p>
+      <w:r>
+        <w:t>The pro</w:t>
+      </w:r>
+      <w:r>
+        <w:t xml:space="preserve">blem here is: the data type from the configuration will be used to build the value and the schema type could </w:t>
+      </w:r>
+      <w:r>
+        <w:t xml:space="preserve">otherwise </w:t>
+      </w:r>
+      <w:bookmarkStart w:id="2" w:name="_GoBack"/>
+      <w:bookmarkEnd w:id="2"/>
+      <w:r>
+        <w:t>probably not matched to the read data.</w:t>
       </w:r>
     </w:p>
     <w:sectPr>
